--- a/assets/CVLuna.docx
+++ b/assets/CVLuna.docx
@@ -222,7 +222,7 @@
         <w:rPr>
           <w:rtl w:val="0"/>
         </w:rPr>
-        <w:t xml:space="preserve">Tech-savvy and adaptable professional skilled in web development, IT support, and administrative tasks. Eager to contribute to both technical and operational areas, delivering efficient digital solutions and reliable support within a dynamic organization. </w:t>
+        <w:t xml:space="preserve">Adaptable professional skilled in web development, IT support, and administrative tasks. Eager to contribute to both technical and operational areas, delivering efficient digital solutions and reliable support within a dynamic organization. </w:t>
       </w:r>
     </w:p>
     <w:p>
@@ -379,7 +379,7 @@
         <w:rPr>
           <w:rtl w:val="0"/>
         </w:rPr>
-        <w:t xml:space="preserve">• Task with multiple responsibility such as, inventory, assembly of communication boxes, documentary of events, assisting of setting up events and trainings, on call surveys, and installing programs on computers.</w:t>
+        <w:t xml:space="preserve">• Tasks with multiple responsibility such as, inventory, assembly of communication boxes, documentary of events, assisting of setting up events and trainings, on call surveys, and installing programs on computers.</w:t>
       </w:r>
     </w:p>
     <w:p>
@@ -470,6 +470,104 @@
     </w:p>
     <w:p>
       <w:pPr>
+        <w:rPr/>
+      </w:pPr>
+      <w:r>
+        <w:rPr>
+          <w:rtl w:val="0"/>
+        </w:rPr>
+      </w:r>
+    </w:p>
+    <w:p>
+      <w:pPr>
+        <w:rPr/>
+      </w:pPr>
+      <w:r>
+        <w:rPr>
+          <w:rtl w:val="0"/>
+        </w:rPr>
+        <w:t xml:space="preserve">Freelance IT Support Technician</w:t>
+      </w:r>
+    </w:p>
+    <w:p>
+      <w:pPr>
+        <w:rPr/>
+      </w:pPr>
+      <w:r>
+        <w:rPr>
+          <w:rtl w:val="0"/>
+        </w:rPr>
+        <w:t xml:space="preserve">Self-employed / Various Clients</w:t>
+      </w:r>
+    </w:p>
+    <w:p>
+      <w:pPr>
+        <w:rPr/>
+      </w:pPr>
+      <w:r>
+        <w:rPr>
+          <w:rtl w:val="0"/>
+        </w:rPr>
+        <w:t xml:space="preserve">January 2021– December 2023</w:t>
+      </w:r>
+    </w:p>
+    <w:p>
+      <w:pPr>
+        <w:rPr/>
+      </w:pPr>
+      <w:r>
+        <w:rPr>
+          <w:rtl w:val="0"/>
+        </w:rPr>
+        <w:t xml:space="preserve">• Provided technical assistance to friends and local clients on software, hardware, web debugging and troubleshooting.</w:t>
+      </w:r>
+    </w:p>
+    <w:p>
+      <w:pPr>
+        <w:rPr/>
+      </w:pPr>
+      <w:r>
+        <w:rPr>
+          <w:rtl w:val="0"/>
+        </w:rPr>
+        <w:t xml:space="preserve">• Assisted with PC builds, upgrades, OS installation, and performance optimization.</w:t>
+      </w:r>
+    </w:p>
+    <w:p>
+      <w:pPr>
+        <w:rPr/>
+      </w:pPr>
+      <w:r>
+        <w:rPr>
+          <w:rtl w:val="0"/>
+        </w:rPr>
+        <w:t xml:space="preserve">• Helped users with setting up productivity tools, basic cybersecurity, and data backups.</w:t>
+      </w:r>
+    </w:p>
+    <w:p>
+      <w:pPr>
+        <w:rPr/>
+      </w:pPr>
+      <w:r>
+        <w:rPr>
+          <w:rtl w:val="0"/>
+        </w:rPr>
+        <w:t xml:space="preserve">• Guided non-technical users in understanding and using various applications.</w:t>
+      </w:r>
+    </w:p>
+    <w:p>
+      <w:pPr>
+        <w:rPr/>
+      </w:pPr>
+      <w:r>
+        <w:rPr>
+          <w:rtl w:val="0"/>
+        </w:rPr>
+        <w:t xml:space="preserve">• Supported remote troubleshooting using tools like AnyDesk or TeamViewer.</w:t>
+      </w:r>
+    </w:p>
+    <w:p>
+      <w:pPr>
         <w:pStyle w:val="Heading1"/>
         <w:rPr/>
       </w:pPr>
@@ -632,36 +730,6 @@
           <w:rtl w:val="0"/>
         </w:rPr>
         <w:t xml:space="preserve">• Programmer of the Year Award – Saint Theresa College of Tandag Inc. – 2025 </w:t>
-      </w:r>
-    </w:p>
-    <w:p>
-      <w:pPr>
-        <w:rPr/>
-      </w:pPr>
-      <w:r>
-        <w:rPr>
-          <w:rtl w:val="0"/>
-        </w:rPr>
-      </w:r>
-    </w:p>
-    <w:p>
-      <w:pPr>
-        <w:rPr/>
-      </w:pPr>
-      <w:r>
-        <w:rPr>
-          <w:rtl w:val="0"/>
-        </w:rPr>
-      </w:r>
-    </w:p>
-    <w:p>
-      <w:pPr>
-        <w:rPr/>
-      </w:pPr>
-      <w:r>
-        <w:rPr>
-          <w:rtl w:val="0"/>
-        </w:rPr>
       </w:r>
     </w:p>
     <w:p>
@@ -770,6 +838,16 @@
           <w:rtl w:val="0"/>
         </w:rPr>
         <w:t xml:space="preserve">• UI and UX Information Session – Department of Information and Communication Technology S.D.S – 2025</w:t>
+      </w:r>
+    </w:p>
+    <w:p>
+      <w:pPr>
+        <w:rPr/>
+      </w:pPr>
+      <w:r>
+        <w:rPr>
+          <w:rtl w:val="0"/>
+        </w:rPr>
       </w:r>
     </w:p>
     <w:p>

--- a/assets/CVLuna.docx
+++ b/assets/CVLuna.docx
@@ -564,6 +564,92 @@
           <w:rtl w:val="0"/>
         </w:rPr>
         <w:t xml:space="preserve">• Supported remote troubleshooting using tools like AnyDesk or TeamViewer.</w:t>
+      </w:r>
+    </w:p>
+    <w:p>
+      <w:pPr>
+        <w:rPr/>
+      </w:pPr>
+      <w:r>
+        <w:rPr>
+          <w:rtl w:val="0"/>
+        </w:rPr>
+      </w:r>
+    </w:p>
+    <w:p>
+      <w:pPr>
+        <w:rPr/>
+      </w:pPr>
+      <w:r>
+        <w:rPr>
+          <w:rtl w:val="0"/>
+        </w:rPr>
+        <w:t xml:space="preserve">Freelance Web Developer</w:t>
+      </w:r>
+    </w:p>
+    <w:p>
+      <w:pPr>
+        <w:rPr/>
+      </w:pPr>
+      <w:r>
+        <w:rPr>
+          <w:rtl w:val="0"/>
+        </w:rPr>
+        <w:t xml:space="preserve">Self-employed / Various Clients</w:t>
+      </w:r>
+    </w:p>
+    <w:p>
+      <w:pPr>
+        <w:rPr/>
+      </w:pPr>
+      <w:r>
+        <w:rPr>
+          <w:rtl w:val="0"/>
+        </w:rPr>
+        <w:t xml:space="preserve">January 2022– Present</w:t>
+      </w:r>
+    </w:p>
+    <w:p>
+      <w:pPr>
+        <w:rPr/>
+      </w:pPr>
+      <w:r>
+        <w:rPr>
+          <w:rtl w:val="0"/>
+        </w:rPr>
+        <w:t xml:space="preserve">• Frontend Development: Crafting visually appealing and interactive user interfaces using HTML, CSS, JavaScript, and Bootstrap.</w:t>
+      </w:r>
+    </w:p>
+    <w:p>
+      <w:pPr>
+        <w:rPr/>
+      </w:pPr>
+      <w:r>
+        <w:rPr>
+          <w:rtl w:val="0"/>
+        </w:rPr>
+        <w:t xml:space="preserve">• Backend Development: Building efficient and secure server-side logic with PHP, integrating MySQL databases for data management, and ensuring smooth communication between frontend and backend.</w:t>
+      </w:r>
+    </w:p>
+    <w:p>
+      <w:pPr>
+        <w:rPr/>
+      </w:pPr>
+      <w:r>
+        <w:rPr>
+          <w:rtl w:val="0"/>
+        </w:rPr>
+        <w:t xml:space="preserve">• Hosting &amp; Deployment: Experienced in deploying and managing websites on GoDaddy, ensuring seamless performance and uptime.</w:t>
+      </w:r>
+    </w:p>
+    <w:p>
+      <w:pPr>
+        <w:rPr/>
+      </w:pPr>
+      <w:r>
+        <w:rPr>
+          <w:rtl w:val="0"/>
+        </w:rPr>
       </w:r>
     </w:p>
     <w:p>

--- a/assets/CVLuna.docx
+++ b/assets/CVLuna.docx
@@ -222,7 +222,7 @@
         <w:rPr>
           <w:rtl w:val="0"/>
         </w:rPr>
-        <w:t xml:space="preserve">Adaptable professional skilled in web development, IT support, and administrative tasks. Eager to contribute to both technical and operational areas, delivering efficient digital solutions and reliable support within a dynamic organization. </w:t>
+        <w:t xml:space="preserve">Adaptable professional skilled in web development, IT support, and digital clerical tasks. Eager to contribute to both technical and operational areas, delivering efficient digital solutions and reliable support within a dynamic organization. </w:t>
       </w:r>
     </w:p>
     <w:p>
@@ -838,6 +838,49 @@
         <w:rPr>
           <w:rtl w:val="0"/>
         </w:rPr>
+        <w:t xml:space="preserve">• EF SET English Certificate 66/100 (C1 Advanced) – EF SET – 2025</w:t>
+      </w:r>
+    </w:p>
+    <w:p>
+      <w:pPr>
+        <w:rPr/>
+      </w:pPr>
+      <w:r>
+        <w:rPr>
+          <w:rtl w:val="0"/>
+        </w:rPr>
+        <w:t xml:space="preserve">- </w:t>
+      </w:r>
+      <w:hyperlink r:id="rId7">
+        <w:r>
+          <w:rPr>
+            <w:color w:val="0000ff"/>
+            <w:u w:val="single"/>
+            <w:rtl w:val="0"/>
+          </w:rPr>
+          <w:t xml:space="preserve">https://cert.efset.org/en/P923vZ</w:t>
+        </w:r>
+      </w:hyperlink>
+      <w:r>
+        <w:rPr>
+          <w:rtl w:val="0"/>
+        </w:rPr>
+        <w:t xml:space="preserve"> </w:t>
+      </w:r>
+      <w:r>
+        <w:rPr>
+          <w:rtl w:val="0"/>
+        </w:rPr>
+      </w:r>
+    </w:p>
+    <w:p>
+      <w:pPr>
+        <w:rPr/>
+      </w:pPr>
+      <w:r>
+        <w:rPr>
+          <w:rtl w:val="0"/>
+        </w:rPr>
         <w:t xml:space="preserve">• JavaScript Essentials 1 – Networking Academy – 2025</w:t>
       </w:r>
     </w:p>
@@ -851,7 +894,7 @@
         </w:rPr>
         <w:t xml:space="preserve">- </w:t>
       </w:r>
-      <w:hyperlink r:id="rId7">
+      <w:hyperlink r:id="rId8">
         <w:r>
           <w:rPr>
             <w:color w:val="0000ff"/>
@@ -888,7 +931,7 @@
         </w:rPr>
         <w:t xml:space="preserve">- </w:t>
       </w:r>
-      <w:hyperlink r:id="rId8">
+      <w:hyperlink r:id="rId9">
         <w:r>
           <w:rPr>
             <w:color w:val="0000ff"/>

--- a/assets/CVLuna.docx
+++ b/assets/CVLuna.docx
@@ -606,7 +606,7 @@
         <w:rPr>
           <w:rtl w:val="0"/>
         </w:rPr>
-        <w:t xml:space="preserve">January 2022– Present</w:t>
+        <w:t xml:space="preserve">January 2022– January 2025</w:t>
       </w:r>
     </w:p>
     <w:p>
